--- a/Casos de uso/Gestión de usuarios/CUGU1.6 eliminar usuario - corregido/eliminarUsuario.docx
+++ b/Casos de uso/Gestión de usuarios/CUGU1.6 eliminar usuario - corregido/eliminarUsuario.docx
@@ -1423,7 +1423,25 @@
           <w:szCs w:val="24"/>
           <w:lang w:val="es-419"/>
         </w:rPr>
-        <w:t>Muestra un mensaj</w:t>
+        <w:t xml:space="preserve">Muestra </w:t>
+      </w:r>
+      <w:r>
+        <w:rPr>
+          <w:rFonts w:ascii="Times New Roman" w:hAnsi="Times New Roman" w:cs="Times New Roman"/>
+          <w:sz w:val="24"/>
+          <w:szCs w:val="24"/>
+          <w:lang w:val="es-419"/>
+        </w:rPr>
+        <w:t>el</w:t>
+      </w:r>
+      <w:r>
+        <w:rPr>
+          <w:rFonts w:ascii="Times New Roman" w:hAnsi="Times New Roman" w:cs="Times New Roman"/>
+          <w:sz w:val="24"/>
+          <w:szCs w:val="24"/>
+          <w:lang w:val="es-419"/>
+        </w:rPr>
+        <w:t xml:space="preserve"> mensaj</w:t>
       </w:r>
       <w:bookmarkStart w:id="0" w:name="_Hlk56442822"/>
       <w:r>
@@ -1433,7 +1451,36 @@
           <w:szCs w:val="24"/>
           <w:lang w:val="es-419"/>
         </w:rPr>
-        <w:t>e para confirmar si se desea eliminar al usuario.</w:t>
+        <w:t>e</w:t>
+      </w:r>
+      <w:r>
+        <w:rPr>
+          <w:rFonts w:ascii="Times New Roman" w:hAnsi="Times New Roman" w:cs="Times New Roman"/>
+          <w:sz w:val="24"/>
+          <w:szCs w:val="24"/>
+          <w:lang w:val="es-419"/>
+        </w:rPr>
+        <w:t xml:space="preserve"> </w:t>
+      </w:r>
+      <w:bookmarkStart w:id="1" w:name="_Hlk56994384"/>
+      <w:r>
+        <w:rPr>
+          <w:rFonts w:ascii="Times New Roman" w:hAnsi="Times New Roman" w:cs="Times New Roman"/>
+          <w:sz w:val="24"/>
+          <w:szCs w:val="24"/>
+          <w:lang w:val="es-419"/>
+        </w:rPr>
+        <w:t>MSGGU09 Confirmación de eliminación de usuario</w:t>
+      </w:r>
+      <w:bookmarkEnd w:id="1"/>
+      <w:r>
+        <w:rPr>
+          <w:rFonts w:ascii="Times New Roman" w:hAnsi="Times New Roman" w:cs="Times New Roman"/>
+          <w:sz w:val="24"/>
+          <w:szCs w:val="24"/>
+          <w:lang w:val="es-419"/>
+        </w:rPr>
+        <w:t>.</w:t>
       </w:r>
     </w:p>
     <w:p>

--- a/Casos de uso/Gestión de usuarios/CUGU1.6 eliminar usuario - corregido/eliminarUsuario.docx
+++ b/Casos de uso/Gestión de usuarios/CUGU1.6 eliminar usuario - corregido/eliminarUsuario.docx
@@ -915,7 +915,9 @@
           <w:lang w:val="es-419"/>
         </w:rPr>
       </w:pPr>
-      <w:r>
+    </w:p>
+    <w:p>
+      <w:pPr>
         <w:rPr>
           <w:rFonts w:ascii="Times New Roman" w:hAnsi="Times New Roman" w:cs="Times New Roman"/>
           <w:color w:val="002060"/>
@@ -923,6 +925,27 @@
           <w:szCs w:val="24"/>
           <w:lang w:val="es-419"/>
         </w:rPr>
+      </w:pPr>
+    </w:p>
+    <w:p>
+      <w:pPr>
+        <w:rPr>
+          <w:rFonts w:ascii="Times New Roman" w:hAnsi="Times New Roman" w:cs="Times New Roman"/>
+          <w:color w:val="002060"/>
+          <w:sz w:val="24"/>
+          <w:szCs w:val="24"/>
+          <w:lang w:val="es-419"/>
+        </w:rPr>
+      </w:pPr>
+      <w:r>
+        <w:rPr>
+          <w:rFonts w:ascii="Times New Roman" w:hAnsi="Times New Roman" w:cs="Times New Roman"/>
+          <w:color w:val="002060"/>
+          <w:sz w:val="24"/>
+          <w:szCs w:val="24"/>
+          <w:lang w:val="es-419"/>
+        </w:rPr>
+        <w:lastRenderedPageBreak/>
         <w:t>Trayectorias del Caso de Uso</w:t>
       </w:r>
     </w:p>
@@ -967,7 +990,6 @@
         <w:rPr>
           <w:noProof/>
         </w:rPr>
-        <w:lastRenderedPageBreak/>
         <w:drawing>
           <wp:inline distT="0" distB="0" distL="0" distR="0" wp14:anchorId="2516B61C" wp14:editId="1DDC3BC3">
             <wp:extent cx="171450" cy="171450"/>
